--- a/Submission/Methods in Ecology and Evolution/Cover Letter.docx
+++ b/Submission/Methods in Ecology and Evolution/Cover Letter.docx
@@ -178,6 +178,80 @@
       </w:r>
       <w:r>
         <w:rPr>
+          <w:rFonts w:eastAsiaTheme="minorEastAsia" w:hint="eastAsia"/>
+          <w:sz w:val="24"/>
+          <w:szCs w:val="24"/>
+        </w:rPr>
+        <w:t xml:space="preserve">n experimental </w:t>
+      </w:r>
+      <w:r>
+        <w:rPr>
+          <w:sz w:val="24"/>
+          <w:szCs w:val="24"/>
+        </w:rPr>
+        <w:t xml:space="preserve">framework for quantifying the degree of </w:t>
+      </w:r>
+      <w:proofErr w:type="spellStart"/>
+      <w:r>
+        <w:rPr>
+          <w:sz w:val="24"/>
+          <w:szCs w:val="24"/>
+        </w:rPr>
+        <w:t>intraguild</w:t>
+      </w:r>
+      <w:proofErr w:type="spellEnd"/>
+      <w:r>
+        <w:rPr>
+          <w:sz w:val="24"/>
+          <w:szCs w:val="24"/>
+        </w:rPr>
+        <w:t xml:space="preserve"> predation in a three-species omnivorous food web in the field</w:t>
+      </w:r>
+      <w:r>
+        <w:rPr>
+          <w:rFonts w:cs="Arial"/>
+          <w:sz w:val="24"/>
+          <w:szCs w:val="24"/>
+        </w:rPr>
+        <w:t xml:space="preserve">”, for consideration of publication </w:t>
+      </w:r>
+      <w:r>
+        <w:rPr>
+          <w:rFonts w:cs="Arial" w:hint="eastAsia"/>
+          <w:sz w:val="24"/>
+          <w:szCs w:val="24"/>
+        </w:rPr>
+        <w:t xml:space="preserve">as a </w:t>
+      </w:r>
+      <w:r>
+        <w:rPr>
+          <w:rFonts w:cs="Arial" w:hint="eastAsia"/>
+          <w:i/>
+          <w:sz w:val="24"/>
+          <w:szCs w:val="24"/>
+        </w:rPr>
+        <w:t>Perspective</w:t>
+      </w:r>
+      <w:r>
+        <w:rPr>
+          <w:rFonts w:cs="Arial" w:hint="eastAsia"/>
+          <w:sz w:val="24"/>
+          <w:szCs w:val="24"/>
+        </w:rPr>
+        <w:t xml:space="preserve"> paper </w:t>
+      </w:r>
+      <w:r>
+        <w:rPr>
+          <w:rFonts w:cs="Arial"/>
+          <w:sz w:val="24"/>
+          <w:szCs w:val="24"/>
+        </w:rPr>
+        <w:t>in</w:t>
+      </w:r>
+      <w:r>
+        <w:rPr>
+          <w:rFonts w:cs="Arial" w:hint="eastAsia"/>
+          <w:i/>
           <w:sz w:val="24"/>
           <w:szCs w:val="24"/>
         </w:rPr>
@@ -185,106 +259,11 @@
       </w:r>
       <w:r>
         <w:rPr>
-          <w:rFonts w:eastAsiaTheme="minorEastAsia" w:hint="eastAsia"/>
-          <w:sz w:val="24"/>
-          <w:szCs w:val="24"/>
-        </w:rPr>
-        <w:t>practical</w:t>
-      </w:r>
-      <w:r>
-        <w:rPr>
-          <w:sz w:val="24"/>
-          <w:szCs w:val="24"/>
-        </w:rPr>
-        <w:t xml:space="preserve"> framework for </w:t>
-      </w:r>
-      <w:r>
-        <w:rPr>
-          <w:sz w:val="24"/>
-          <w:szCs w:val="24"/>
-        </w:rPr>
-        <w:t>quantifying</w:t>
-      </w:r>
-      <w:r>
-        <w:rPr>
-          <w:sz w:val="24"/>
-          <w:szCs w:val="24"/>
-        </w:rPr>
-        <w:t xml:space="preserve"> the degree of </w:t>
-      </w:r>
-      <w:proofErr w:type="spellStart"/>
-      <w:r>
-        <w:rPr>
-          <w:sz w:val="24"/>
-          <w:szCs w:val="24"/>
-        </w:rPr>
-        <w:t>intraguild</w:t>
-      </w:r>
-      <w:proofErr w:type="spellEnd"/>
-      <w:r>
-        <w:rPr>
-          <w:sz w:val="24"/>
-          <w:szCs w:val="24"/>
-        </w:rPr>
-        <w:t xml:space="preserve"> predation in a three-species omnivorous food web in the field</w:t>
-      </w:r>
-      <w:r>
-        <w:rPr>
-          <w:rFonts w:cs="Arial"/>
-          <w:sz w:val="24"/>
-          <w:szCs w:val="24"/>
-        </w:rPr>
-        <w:t xml:space="preserve">”, for consideration of publication </w:t>
-      </w:r>
-      <w:r>
-        <w:rPr>
-          <w:rFonts w:cs="Arial" w:hint="eastAsia"/>
-          <w:sz w:val="24"/>
-          <w:szCs w:val="24"/>
-        </w:rPr>
-        <w:t xml:space="preserve">as a </w:t>
-      </w:r>
-      <w:r>
-        <w:rPr>
-          <w:rFonts w:cs="Arial" w:hint="eastAsia"/>
+          <w:rFonts w:cs="Arial"/>
           <w:i/>
           <w:sz w:val="24"/>
           <w:szCs w:val="24"/>
         </w:rPr>
-        <w:t>Perspective</w:t>
-      </w:r>
-      <w:r>
-        <w:rPr>
-          <w:rFonts w:cs="Arial" w:hint="eastAsia"/>
-          <w:sz w:val="24"/>
-          <w:szCs w:val="24"/>
-        </w:rPr>
-        <w:t xml:space="preserve"> paper </w:t>
-      </w:r>
-      <w:r>
-        <w:rPr>
-          <w:rFonts w:cs="Arial"/>
-          <w:sz w:val="24"/>
-          <w:szCs w:val="24"/>
-        </w:rPr>
-        <w:t>in</w:t>
-      </w:r>
-      <w:r>
-        <w:rPr>
-          <w:rFonts w:cs="Arial" w:hint="eastAsia"/>
-          <w:i/>
-          <w:sz w:val="24"/>
-          <w:szCs w:val="24"/>
-        </w:rPr>
-        <w:t xml:space="preserve"> </w:t>
-      </w:r>
-      <w:r>
-        <w:rPr>
-          <w:rFonts w:cs="Arial"/>
-          <w:i/>
-          <w:sz w:val="24"/>
-          <w:szCs w:val="24"/>
-        </w:rPr>
         <w:t>Methods in Ecology and Evolution</w:t>
       </w:r>
       <w:r>
@@ -293,23 +272,7 @@
           <w:sz w:val="24"/>
           <w:szCs w:val="24"/>
         </w:rPr>
-        <w:t xml:space="preserve">. All parts of </w:t>
-      </w:r>
-      <w:r>
-        <w:rPr>
-          <w:rFonts w:cs="Arial"/>
-          <w:sz w:val="24"/>
-          <w:szCs w:val="24"/>
-        </w:rPr>
-        <w:t xml:space="preserve">the </w:t>
-      </w:r>
-      <w:r>
-        <w:rPr>
-          <w:rFonts w:cs="Arial"/>
-          <w:sz w:val="24"/>
-          <w:szCs w:val="24"/>
-        </w:rPr>
-        <w:t xml:space="preserve">manuscript are carefully prepared following the author guidelines. </w:t>
+        <w:t xml:space="preserve">. All parts of the manuscript are carefully prepared following the author guidelines. </w:t>
       </w:r>
     </w:p>
     <w:p>
@@ -361,23 +324,7 @@
           <w:sz w:val="24"/>
           <w:szCs w:val="24"/>
         </w:rPr>
-        <w:t xml:space="preserve"> plays a critical role in food web dynamics, yet </w:t>
-      </w:r>
-      <w:r>
-        <w:rPr>
-          <w:rFonts w:cs="Arial"/>
-          <w:sz w:val="24"/>
-          <w:szCs w:val="24"/>
-        </w:rPr>
-        <w:t>q</w:t>
-      </w:r>
-      <w:r>
-        <w:rPr>
-          <w:rFonts w:cs="Arial"/>
-          <w:sz w:val="24"/>
-          <w:szCs w:val="24"/>
-        </w:rPr>
-        <w:t>ua</w:t>
+        <w:t xml:space="preserve"> plays a critical role in food web dynamics, yet qua</w:t>
       </w:r>
       <w:r>
         <w:rPr>
@@ -393,31 +340,7 @@
           <w:sz w:val="24"/>
           <w:szCs w:val="24"/>
         </w:rPr>
-        <w:t>itative</w:t>
-      </w:r>
-      <w:r>
-        <w:rPr>
-          <w:rFonts w:cs="Arial"/>
-          <w:sz w:val="24"/>
-          <w:szCs w:val="24"/>
-        </w:rPr>
-        <w:t xml:space="preserve"> understanding of IGP</w:t>
-      </w:r>
-      <w:r>
-        <w:rPr>
-          <w:rFonts w:cs="Arial"/>
-          <w:sz w:val="24"/>
-          <w:szCs w:val="24"/>
-        </w:rPr>
-        <w:t xml:space="preserve"> is lacking</w:t>
-      </w:r>
-      <w:r>
-        <w:rPr>
-          <w:rFonts w:cs="Arial"/>
-          <w:sz w:val="24"/>
-          <w:szCs w:val="24"/>
-        </w:rPr>
-        <w:t>.</w:t>
+        <w:t>itative understanding of IGP is lacking.</w:t>
       </w:r>
       <w:r>
         <w:rPr>
@@ -497,7 +420,55 @@
           <w:sz w:val="24"/>
           <w:szCs w:val="24"/>
         </w:rPr>
-        <w:t xml:space="preserve"> IGP</w:t>
+        <w:t xml:space="preserve"> IGP </w:t>
+      </w:r>
+      <w:r>
+        <w:rPr>
+          <w:rFonts w:cs="Arial"/>
+          <w:sz w:val="24"/>
+          <w:szCs w:val="24"/>
+        </w:rPr>
+        <w:t>in the field.</w:t>
+      </w:r>
+      <w:r>
+        <w:rPr>
+          <w:rFonts w:cs="Arial" w:hint="eastAsia"/>
+          <w:sz w:val="24"/>
+          <w:szCs w:val="24"/>
+        </w:rPr>
+        <w:t xml:space="preserve"> </w:t>
+      </w:r>
+      <w:r>
+        <w:rPr>
+          <w:rFonts w:cs="Arial"/>
+          <w:sz w:val="24"/>
+          <w:szCs w:val="24"/>
+        </w:rPr>
+        <w:t xml:space="preserve">The </w:t>
+      </w:r>
+      <w:r>
+        <w:rPr>
+          <w:rFonts w:cs="Arial" w:hint="eastAsia"/>
+          <w:sz w:val="24"/>
+          <w:szCs w:val="24"/>
+        </w:rPr>
+        <w:t xml:space="preserve">proposed </w:t>
+      </w:r>
+      <w:r>
+        <w:rPr>
+          <w:rFonts w:cs="Arial"/>
+          <w:sz w:val="24"/>
+          <w:szCs w:val="24"/>
+        </w:rPr>
+        <w:t xml:space="preserve">framework </w:t>
+      </w:r>
+      <w:r>
+        <w:rPr>
+          <w:rFonts w:cs="Arial" w:hint="eastAsia"/>
+          <w:sz w:val="24"/>
+          <w:szCs w:val="24"/>
+        </w:rPr>
+        <w:t>provides a</w:t>
       </w:r>
       <w:r>
         <w:rPr>
@@ -505,19 +476,51 @@
           <w:sz w:val="24"/>
           <w:szCs w:val="24"/>
         </w:rPr>
+        <w:t xml:space="preserve"> tool</w:t>
+      </w:r>
+      <w:r>
+        <w:rPr>
+          <w:rFonts w:cs="Arial" w:hint="eastAsia"/>
+          <w:sz w:val="24"/>
+          <w:szCs w:val="24"/>
+        </w:rPr>
+        <w:t xml:space="preserve"> for</w:t>
+      </w:r>
+      <w:r>
+        <w:rPr>
+          <w:rFonts w:cs="Arial"/>
+          <w:sz w:val="24"/>
+          <w:szCs w:val="24"/>
+        </w:rPr>
         <w:t xml:space="preserve"> </w:t>
       </w:r>
       <w:r>
         <w:rPr>
-          <w:rFonts w:cs="Arial"/>
-          <w:sz w:val="24"/>
-          <w:szCs w:val="24"/>
-        </w:rPr>
-        <w:t>in the field.</w:t>
-      </w:r>
-      <w:r>
-        <w:rPr>
-          <w:rFonts w:cs="Arial" w:hint="eastAsia"/>
+          <w:rFonts w:cs="Arial" w:hint="eastAsia"/>
+          <w:sz w:val="24"/>
+          <w:szCs w:val="24"/>
+        </w:rPr>
+        <w:t xml:space="preserve">quantifying </w:t>
+      </w:r>
+      <w:r>
+        <w:rPr>
+          <w:rFonts w:cs="Arial"/>
+          <w:sz w:val="24"/>
+          <w:szCs w:val="24"/>
+        </w:rPr>
+        <w:t>IGP in a</w:t>
+      </w:r>
+      <w:r>
+        <w:rPr>
+          <w:rFonts w:cs="Arial" w:hint="eastAsia"/>
+          <w:sz w:val="24"/>
+          <w:szCs w:val="24"/>
+        </w:rPr>
+        <w:t xml:space="preserve"> more</w:t>
+      </w:r>
+      <w:r>
+        <w:rPr>
+          <w:rFonts w:eastAsiaTheme="minorEastAsia" w:cs="Arial" w:hint="eastAsia"/>
           <w:sz w:val="24"/>
           <w:szCs w:val="24"/>
         </w:rPr>
@@ -529,31 +532,31 @@
           <w:sz w:val="24"/>
           <w:szCs w:val="24"/>
         </w:rPr>
-        <w:t xml:space="preserve">The </w:t>
-      </w:r>
-      <w:r>
-        <w:rPr>
-          <w:rFonts w:cs="Arial" w:hint="eastAsia"/>
-          <w:sz w:val="24"/>
-          <w:szCs w:val="24"/>
-        </w:rPr>
-        <w:t xml:space="preserve">proposed </w:t>
-      </w:r>
-      <w:r>
-        <w:rPr>
-          <w:rFonts w:cs="Arial"/>
-          <w:sz w:val="24"/>
-          <w:szCs w:val="24"/>
-        </w:rPr>
-        <w:t xml:space="preserve">framework </w:t>
-      </w:r>
-      <w:r>
-        <w:rPr>
-          <w:rFonts w:cs="Arial" w:hint="eastAsia"/>
-          <w:sz w:val="24"/>
-          <w:szCs w:val="24"/>
-        </w:rPr>
-        <w:t>provides a</w:t>
+        <w:t>accurate (controlled feeding trials</w:t>
+      </w:r>
+      <w:r>
+        <w:rPr>
+          <w:rFonts w:cs="Arial" w:hint="eastAsia"/>
+          <w:sz w:val="24"/>
+          <w:szCs w:val="24"/>
+        </w:rPr>
+        <w:t xml:space="preserve"> and standard IGP curve</w:t>
+      </w:r>
+      <w:r>
+        <w:rPr>
+          <w:rFonts w:cs="Arial"/>
+          <w:sz w:val="24"/>
+          <w:szCs w:val="24"/>
+        </w:rPr>
+        <w:t>) and realistic (stable isotope ana</w:t>
+      </w:r>
+      <w:r>
+        <w:rPr>
+          <w:rFonts w:cs="Arial"/>
+          <w:sz w:val="24"/>
+          <w:szCs w:val="24"/>
+        </w:rPr>
+        <w:t>lysis of field samples) fashion</w:t>
       </w:r>
       <w:r>
         <w:rPr>
@@ -561,19 +564,11 @@
           <w:sz w:val="24"/>
           <w:szCs w:val="24"/>
         </w:rPr>
-        <w:t xml:space="preserve"> tool</w:t>
-      </w:r>
-      <w:r>
-        <w:rPr>
-          <w:rFonts w:cs="Arial" w:hint="eastAsia"/>
-          <w:sz w:val="24"/>
-          <w:szCs w:val="24"/>
-        </w:rPr>
-        <w:t xml:space="preserve"> for</w:t>
-      </w:r>
-      <w:r>
-        <w:rPr>
-          <w:rFonts w:cs="Arial"/>
+        <w:t>, which can help advance</w:t>
+      </w:r>
+      <w:r>
+        <w:rPr>
+          <w:rFonts w:eastAsiaTheme="minorEastAsia" w:cs="Arial" w:hint="eastAsia"/>
           <w:sz w:val="24"/>
           <w:szCs w:val="24"/>
         </w:rPr>
@@ -581,91 +576,27 @@
       </w:r>
       <w:r>
         <w:rPr>
-          <w:rFonts w:cs="Arial" w:hint="eastAsia"/>
-          <w:sz w:val="24"/>
-          <w:szCs w:val="24"/>
-        </w:rPr>
-        <w:t>quantif</w:t>
-      </w:r>
-      <w:r>
-        <w:rPr>
-          <w:rFonts w:cs="Arial" w:hint="eastAsia"/>
-          <w:sz w:val="24"/>
-          <w:szCs w:val="24"/>
-        </w:rPr>
-        <w:t xml:space="preserve">ying </w:t>
-      </w:r>
-      <w:r>
-        <w:rPr>
-          <w:rFonts w:cs="Arial"/>
-          <w:sz w:val="24"/>
-          <w:szCs w:val="24"/>
-        </w:rPr>
-        <w:t>IGP in a</w:t>
-      </w:r>
-      <w:r>
-        <w:rPr>
-          <w:rFonts w:cs="Arial" w:hint="eastAsia"/>
-          <w:sz w:val="24"/>
-          <w:szCs w:val="24"/>
-        </w:rPr>
-        <w:t xml:space="preserve"> more</w:t>
-      </w:r>
-      <w:r>
-        <w:rPr>
           <w:rFonts w:eastAsiaTheme="minorEastAsia" w:cs="Arial" w:hint="eastAsia"/>
           <w:sz w:val="24"/>
           <w:szCs w:val="24"/>
         </w:rPr>
+        <w:t>studies</w:t>
+      </w:r>
+      <w:r>
+        <w:rPr>
+          <w:rFonts w:eastAsiaTheme="minorEastAsia" w:cs="Arial" w:hint="eastAsia"/>
+          <w:sz w:val="24"/>
+          <w:szCs w:val="24"/>
+        </w:rPr>
         <w:t xml:space="preserve"> </w:t>
       </w:r>
       <w:r>
         <w:rPr>
-          <w:rFonts w:cs="Arial"/>
-          <w:sz w:val="24"/>
-          <w:szCs w:val="24"/>
-        </w:rPr>
-        <w:t>accurate (controlled feeding trials</w:t>
-      </w:r>
-      <w:r>
-        <w:rPr>
-          <w:rFonts w:cs="Arial" w:hint="eastAsia"/>
-          <w:sz w:val="24"/>
-          <w:szCs w:val="24"/>
-        </w:rPr>
-        <w:t xml:space="preserve"> and standard IGP curve</w:t>
-      </w:r>
-      <w:r>
-        <w:rPr>
-          <w:rFonts w:cs="Arial"/>
-          <w:sz w:val="24"/>
-          <w:szCs w:val="24"/>
-        </w:rPr>
-        <w:t>) and realistic (stable isotope ana</w:t>
-      </w:r>
-      <w:r>
-        <w:rPr>
-          <w:rFonts w:cs="Arial"/>
-          <w:sz w:val="24"/>
-          <w:szCs w:val="24"/>
-        </w:rPr>
-        <w:t>lysis of field samples) fashion</w:t>
-      </w:r>
-      <w:r>
-        <w:rPr>
           <w:rFonts w:eastAsiaTheme="minorEastAsia" w:cs="Arial" w:hint="eastAsia"/>
           <w:sz w:val="24"/>
           <w:szCs w:val="24"/>
         </w:rPr>
-        <w:t>, which can help advance our understandings of IGP dynamics. Additionally, t</w:t>
-      </w:r>
-      <w:r>
-        <w:rPr>
-          <w:rFonts w:cs="Arial" w:hint="eastAsia"/>
-          <w:sz w:val="24"/>
-          <w:szCs w:val="24"/>
-        </w:rPr>
-        <w:t>he framework ha</w:t>
+        <w:t>on</w:t>
       </w:r>
       <w:r>
         <w:rPr>
@@ -673,15 +604,15 @@
           <w:sz w:val="24"/>
           <w:szCs w:val="24"/>
         </w:rPr>
-        <w:t>s</w:t>
-      </w:r>
-      <w:r>
-        <w:rPr>
-          <w:rFonts w:cs="Arial" w:hint="eastAsia"/>
-          <w:sz w:val="24"/>
-          <w:szCs w:val="24"/>
-        </w:rPr>
-        <w:t xml:space="preserve"> useful </w:t>
+        <w:t xml:space="preserve"> IGP dynamics. Additionally, t</w:t>
+      </w:r>
+      <w:r>
+        <w:rPr>
+          <w:rFonts w:cs="Arial" w:hint="eastAsia"/>
+          <w:sz w:val="24"/>
+          <w:szCs w:val="24"/>
+        </w:rPr>
+        <w:t xml:space="preserve">he framework </w:t>
       </w:r>
       <w:r>
         <w:rPr>
@@ -689,7 +620,15 @@
           <w:sz w:val="24"/>
           <w:szCs w:val="24"/>
         </w:rPr>
-        <w:t xml:space="preserve">practical </w:t>
+        <w:t>has useful practical</w:t>
+      </w:r>
+      <w:r>
+        <w:rPr>
+          <w:rFonts w:eastAsiaTheme="minorEastAsia" w:cs="Arial" w:hint="eastAsia"/>
+          <w:sz w:val="24"/>
+          <w:szCs w:val="24"/>
+        </w:rPr>
+        <w:t xml:space="preserve"> </w:t>
       </w:r>
       <w:r>
         <w:rPr>
@@ -705,7 +644,31 @@
           <w:sz w:val="24"/>
           <w:szCs w:val="24"/>
         </w:rPr>
-        <w:t xml:space="preserve">, for example, evaluation of the effectiveness of </w:t>
+        <w:t>, for example, evaluat</w:t>
+      </w:r>
+      <w:r>
+        <w:rPr>
+          <w:rFonts w:eastAsiaTheme="minorEastAsia" w:cs="Arial" w:hint="eastAsia"/>
+          <w:sz w:val="24"/>
+          <w:szCs w:val="24"/>
+        </w:rPr>
+        <w:t>ing the</w:t>
+      </w:r>
+      <w:r>
+        <w:rPr>
+          <w:rFonts w:cs="Arial" w:hint="eastAsia"/>
+          <w:sz w:val="24"/>
+          <w:szCs w:val="24"/>
+        </w:rPr>
+        <w:t xml:space="preserve"> effective</w:t>
+      </w:r>
+      <w:r>
+        <w:rPr>
+          <w:rFonts w:cs="Arial" w:hint="eastAsia"/>
+          <w:sz w:val="24"/>
+          <w:szCs w:val="24"/>
+        </w:rPr>
+        <w:t xml:space="preserve">ness of </w:t>
       </w:r>
       <w:proofErr w:type="spellStart"/>
       <w:r>
@@ -714,15 +677,7 @@
           <w:sz w:val="24"/>
           <w:szCs w:val="24"/>
         </w:rPr>
-        <w:t>b</w:t>
-      </w:r>
-      <w:r>
-        <w:rPr>
-          <w:rFonts w:cs="Arial" w:hint="eastAsia"/>
-          <w:sz w:val="24"/>
-          <w:szCs w:val="24"/>
-        </w:rPr>
-        <w:t>iocontrol</w:t>
+        <w:t>biocontrol</w:t>
       </w:r>
       <w:proofErr w:type="spellEnd"/>
       <w:r>
@@ -731,7 +686,15 @@
           <w:sz w:val="24"/>
           <w:szCs w:val="24"/>
         </w:rPr>
-        <w:t xml:space="preserve"> agents in the agricultural field. </w:t>
+        <w:t xml:space="preserve"> agents in</w:t>
+      </w:r>
+      <w:r>
+        <w:rPr>
+          <w:rFonts w:cs="Arial" w:hint="eastAsia"/>
+          <w:sz w:val="24"/>
+          <w:szCs w:val="24"/>
+        </w:rPr>
+        <w:t xml:space="preserve"> agricultural field. </w:t>
       </w:r>
       <w:r>
         <w:rPr>
@@ -826,15 +789,7 @@
           <w:sz w:val="24"/>
           <w:szCs w:val="24"/>
         </w:rPr>
-        <w:t>I declare that this manuscript</w:t>
-      </w:r>
-      <w:r>
-        <w:rPr>
-          <w:rFonts w:cs="Arial"/>
-          <w:sz w:val="24"/>
-          <w:szCs w:val="24"/>
-        </w:rPr>
-        <w:t xml:space="preserve"> is original, has not been published before, and is not under consideration for publication elsewhere. I have no conflict of interest to disclose.</w:t>
+        <w:t>I declare that this manuscript is original, has not been published before, and is not under consideration for publication elsewhere. I have no conflict of interest to disclose.</w:t>
       </w:r>
     </w:p>
     <w:p>
